--- a/trunk/Литература.docx
+++ b/trunk/Литература.docx
@@ -4,7 +4,23 @@
   <w:body>
     <w:p>
       <w:r>
-        <w:t>1. Баранов С.И. Синтез микропрограммных автоматов. - 2-е изд., перераб. и доп. Л. Энергия Ленингр. отд-ние, 1979.</w:t>
+        <w:t xml:space="preserve">1. Баранов С.И. Синтез микропрограммных автоматов. - 2-е изд., </w:t>
+      </w:r>
+      <w:proofErr w:type="spellStart"/>
+      <w:r>
+        <w:t>перераб</w:t>
+      </w:r>
+      <w:proofErr w:type="spellEnd"/>
+      <w:r>
+        <w:t xml:space="preserve">. и доп. Л. Энергия Ленингр. </w:t>
+      </w:r>
+      <w:proofErr w:type="spellStart"/>
+      <w:r>
+        <w:t>отд-ние</w:t>
+      </w:r>
+      <w:proofErr w:type="spellEnd"/>
+      <w:r>
+        <w:t>, 1979.</w:t>
       </w:r>
     </w:p>
     <w:p>
@@ -12,13 +28,37 @@
         <w:t xml:space="preserve">2. </w:t>
       </w:r>
       <w:r>
-        <w:t xml:space="preserve">Лазарев В. Г., Пийль Е. И. Синтез управляющих автоматов. — 3-е изд., переработанное. </w:t>
+        <w:t xml:space="preserve">Лазарев В. Г., </w:t>
+      </w:r>
+      <w:proofErr w:type="spellStart"/>
+      <w:r>
+        <w:t>Пийль</w:t>
+      </w:r>
+      <w:proofErr w:type="spellEnd"/>
+      <w:r>
+        <w:t xml:space="preserve"> Е. И. Синтез управляющих автоматов. — 3-е изд., </w:t>
+      </w:r>
+      <w:proofErr w:type="gramStart"/>
+      <w:r>
+        <w:t>переработанное</w:t>
+      </w:r>
+      <w:proofErr w:type="gramEnd"/>
+      <w:r>
+        <w:t xml:space="preserve">. </w:t>
       </w:r>
       <w:r>
         <w:t>И</w:t>
       </w:r>
       <w:r>
-        <w:t xml:space="preserve"> дополненное. Москва, издательство Энергоатомиздат, 1989</w:t>
+        <w:t xml:space="preserve"> дополненное. Москва, издательство </w:t>
+      </w:r>
+      <w:proofErr w:type="spellStart"/>
+      <w:r>
+        <w:t>Энергоатомиздат</w:t>
+      </w:r>
+      <w:proofErr w:type="spellEnd"/>
+      <w:r>
+        <w:t>, 1989</w:t>
       </w:r>
       <w:r>
         <w:t>.</w:t>
@@ -28,19 +68,75 @@
       <w:r>
         <w:t xml:space="preserve">3. </w:t>
       </w:r>
-      <w:r>
-        <w:t>Санковский Е.А. Шаталов А.С. Теория автоматического управления. М: Высшая школа, 1977.</w:t>
-      </w:r>
-    </w:p>
-    <w:p>
-      <w:r>
-        <w:t>4. Бухараев Р. Г.. Вероятностные автоматы. Итоги науки и техн. Сер. Теор. вероятн. Мат.</w:t>
-      </w:r>
-      <w:r>
-        <w:t xml:space="preserve"> стат. Теор. кибернет., 1978</w:t>
+      <w:proofErr w:type="spellStart"/>
+      <w:r>
+        <w:t>Санковский</w:t>
+      </w:r>
+      <w:proofErr w:type="spellEnd"/>
+      <w:r>
+        <w:t xml:space="preserve"> Е.А. Шаталов А.С. Теория автоматического управления. М: Высшая школа, 1977.</w:t>
+      </w:r>
+    </w:p>
+    <w:p>
+      <w:r>
+        <w:t xml:space="preserve">4. </w:t>
+      </w:r>
+      <w:proofErr w:type="spellStart"/>
+      <w:r>
+        <w:t>Бухараев</w:t>
+      </w:r>
+      <w:proofErr w:type="spellEnd"/>
+      <w:r>
+        <w:t xml:space="preserve"> Р. Г.. Вероятностные автоматы. Итоги науки и </w:t>
+      </w:r>
+      <w:proofErr w:type="spellStart"/>
+      <w:r>
+        <w:t>техн</w:t>
+      </w:r>
+      <w:proofErr w:type="spellEnd"/>
+      <w:r>
+        <w:t xml:space="preserve">. Сер. </w:t>
+      </w:r>
+      <w:proofErr w:type="spellStart"/>
+      <w:r>
+        <w:t>Теор</w:t>
+      </w:r>
+      <w:proofErr w:type="spellEnd"/>
+      <w:r>
+        <w:t xml:space="preserve">. </w:t>
+      </w:r>
+      <w:proofErr w:type="spellStart"/>
+      <w:r>
+        <w:t>вероятн</w:t>
+      </w:r>
+      <w:proofErr w:type="spellEnd"/>
+      <w:r>
+        <w:t>. Мат.</w:t>
+      </w:r>
+      <w:r>
+        <w:t xml:space="preserve"> стат. </w:t>
+      </w:r>
+      <w:proofErr w:type="spellStart"/>
+      <w:r>
+        <w:t>Теор</w:t>
+      </w:r>
+      <w:proofErr w:type="spellEnd"/>
+      <w:r>
+        <w:t xml:space="preserve">. </w:t>
+      </w:r>
+      <w:proofErr w:type="spellStart"/>
+      <w:r>
+        <w:t>кибернет</w:t>
+      </w:r>
+      <w:proofErr w:type="spellEnd"/>
+      <w:r>
+        <w:t>., 1978</w:t>
       </w:r>
       <w:r>
         <w:t>, 79–122</w:t>
+      </w:r>
+      <w:r>
+        <w:t>.</w:t>
       </w:r>
     </w:p>
     <w:p>
@@ -97,6 +193,7 @@
           <w:szCs w:val="28"/>
         </w:rPr>
       </w:pPr>
+      <w:proofErr w:type="gramStart"/>
       <w:r>
         <w:rPr>
           <w:sz w:val="28"/>
@@ -104,6 +201,7 @@
         </w:rPr>
         <w:t>Один из наиболее сложных этапов проектирования таких систем – этап блочного (системного) синтеза, когда на основе общего алгоритмического описания системы управления и взаимодействия последней с объектом управления (ОУ) определяется блочная структура системы управления, т.е. состав основных блоков и принцип их реализации.</w:t>
       </w:r>
+      <w:proofErr w:type="gramEnd"/>
     </w:p>
     <w:p>
       <w:pPr>
@@ -120,7 +218,39 @@
           <w:sz w:val="28"/>
           <w:szCs w:val="28"/>
         </w:rPr>
-        <w:t xml:space="preserve">Этап блочного синтеза структуры системы управления имеет большое значение в процессе проектирования, так как от правильного выбора структуры зависят надёжностные, массогабаритные, стоимостные и другие показатели проектируемой системы управления. При этом процесс выбора структуры системы управления ещё более усложняется тем, что, как правило, в современных сложных системах выполнение части операций по управлению ОУ по тем или иным причинам возлагается на человека. В связи с этим выбор оптимальной структуры такой автоматизированной системы управления связан с решением многовариантной задачи, в которой </w:t>
+        <w:t xml:space="preserve">Этап блочного синтеза структуры системы управления имеет большое значение в процессе проектирования, так как от правильного выбора структуры зависят </w:t>
+      </w:r>
+      <w:proofErr w:type="spellStart"/>
+      <w:r>
+        <w:rPr>
+          <w:sz w:val="28"/>
+          <w:szCs w:val="28"/>
+        </w:rPr>
+        <w:t>надёжностные</w:t>
+      </w:r>
+      <w:proofErr w:type="spellEnd"/>
+      <w:r>
+        <w:rPr>
+          <w:sz w:val="28"/>
+          <w:szCs w:val="28"/>
+        </w:rPr>
+        <w:t xml:space="preserve">, массогабаритные, стоимостные и другие показатели проектируемой системы управления. При этом процесс выбора структуры системы управления ещё более усложняется тем, что, как правило, в современных сложных системах выполнение части операций </w:t>
+      </w:r>
+      <w:proofErr w:type="gramStart"/>
+      <w:r>
+        <w:rPr>
+          <w:sz w:val="28"/>
+          <w:szCs w:val="28"/>
+        </w:rPr>
+        <w:t>по</w:t>
+      </w:r>
+      <w:proofErr w:type="gramEnd"/>
+      <w:r>
+        <w:rPr>
+          <w:sz w:val="28"/>
+          <w:szCs w:val="28"/>
+        </w:rPr>
+        <w:t xml:space="preserve"> управлению ОУ по тем или иным причинам возлагается на человека. В связи с этим выбор оптимальной структуры такой автоматизированной системы управления связан с решением многовариантной задачи, в которой </w:t>
       </w:r>
       <w:r>
         <w:rPr>
@@ -251,7 +381,25 @@
           <w:sz w:val="28"/>
           <w:szCs w:val="28"/>
         </w:rPr>
-        <w:t>Каждый частный алгоритм функционирования (частный управляющий алгоритм) определяет последовательность воздействий на те исполнительные механизмы объекта управления, которые образуют подмножество исполнительных механизмов, функции возбуждения которых зависят от одних и тех же (или почти одних и тех же) входных переменных.</w:t>
+        <w:t xml:space="preserve">Каждый частный алгоритм функционирования (частный управляющий алгоритм) определяет последовательность воздействий на те исполнительные механизмы объекта управления, которые образуют подмножество исполнительных механизмов, </w:t>
+      </w:r>
+      <w:proofErr w:type="gramStart"/>
+      <w:r>
+        <w:rPr>
+          <w:rFonts w:eastAsiaTheme="minorEastAsia"/>
+          <w:sz w:val="28"/>
+          <w:szCs w:val="28"/>
+        </w:rPr>
+        <w:t>функции</w:t>
+      </w:r>
+      <w:proofErr w:type="gramEnd"/>
+      <w:r>
+        <w:rPr>
+          <w:rFonts w:eastAsiaTheme="minorEastAsia"/>
+          <w:sz w:val="28"/>
+          <w:szCs w:val="28"/>
+        </w:rPr>
+        <w:t xml:space="preserve"> возбуждения которых зависят от одних и тех же (или почти одних и тех же) входных переменных.</w:t>
       </w:r>
     </w:p>
     <w:p>
